--- a/Yulia_Savinkova_Resume.docx
+++ b/Yulia_Savinkova_Resume.docx
@@ -39,7 +39,7 @@
         <w:spacing w:before="0" w:after="0"/>
         <w:jc w:val="center"/>
       </w:pPr>
-      <w:hyperlink w:history="1" r:id="rIdoauncqlgq-yxzw0jpdch1">
+      <w:hyperlink w:history="1" r:id="rIdoqq5ceku_j-qziwzqpvvq">
         <w:r>
           <w:rPr>
             <w:rFonts w:ascii="Arial" w:cs="Arial" w:eastAsia="Arial" w:hAnsi="Arial"/>
@@ -60,7 +60,7 @@
         </w:rPr>
         <w:t xml:space="preserve">  /  </w:t>
       </w:r>
-      <w:hyperlink w:history="1" r:id="rIdwlplruso1jn0iuu3hry9p">
+      <w:hyperlink w:history="1" r:id="rId0_qaoqrxocqwmubbeoyx8">
         <w:r>
           <w:rPr>
             <w:rFonts w:ascii="Arial" w:cs="Arial" w:eastAsia="Arial" w:hAnsi="Arial"/>
@@ -81,7 +81,7 @@
         </w:rPr>
         <w:t xml:space="preserve">  /  </w:t>
       </w:r>
-      <w:hyperlink w:history="1" r:id="rIdzhvwrohngdyu9kbbpxwzt">
+      <w:hyperlink w:history="1" r:id="rId2l70mm6ogq_vz-blm-wbw">
         <w:r>
           <w:rPr>
             <w:rFonts w:ascii="Arial" w:cs="Arial" w:eastAsia="Arial" w:hAnsi="Arial"/>

--- a/Yulia_Savinkova_Resume.docx
+++ b/Yulia_Savinkova_Resume.docx
@@ -39,7 +39,7 @@
         <w:spacing w:before="0" w:after="0"/>
         <w:jc w:val="center"/>
       </w:pPr>
-      <w:hyperlink w:history="1" r:id="rIdoqq5ceku_j-qziwzqpvvq">
+      <w:hyperlink w:history="1" r:id="rId7-xpuzide8qjcr_eizdas">
         <w:r>
           <w:rPr>
             <w:rFonts w:ascii="Arial" w:cs="Arial" w:eastAsia="Arial" w:hAnsi="Arial"/>
@@ -60,7 +60,7 @@
         </w:rPr>
         <w:t xml:space="preserve">  /  </w:t>
       </w:r>
-      <w:hyperlink w:history="1" r:id="rId0_qaoqrxocqwmubbeoyx8">
+      <w:hyperlink w:history="1" r:id="rIdygywva0nlpalsm1rubrjw">
         <w:r>
           <w:rPr>
             <w:rFonts w:ascii="Arial" w:cs="Arial" w:eastAsia="Arial" w:hAnsi="Arial"/>
@@ -81,7 +81,7 @@
         </w:rPr>
         <w:t xml:space="preserve">  /  </w:t>
       </w:r>
-      <w:hyperlink w:history="1" r:id="rId2l70mm6ogq_vz-blm-wbw">
+      <w:hyperlink w:history="1" r:id="rIdaw5w_o6o6ntfplxovmey_">
         <w:r>
           <w:rPr>
             <w:rFonts w:ascii="Arial" w:cs="Arial" w:eastAsia="Arial" w:hAnsi="Arial"/>
@@ -176,7 +176,56 @@
           <w:sz w:val="22"/>
           <w:szCs w:val="22"/>
         </w:rPr>
-        <w:t xml:space="preserve">Independent Software Engineer</w:t>
+        <w:t xml:space="preserve">Gravity</w:t>
+      </w:r>
+      <w:r>
+        <w:rPr>
+          <w:rFonts w:ascii="Arial" w:cs="Arial" w:eastAsia="Arial" w:hAnsi="Arial"/>
+          <w:b w:val="false"/>
+          <w:bCs w:val="false"/>
+          <w:color w:val="222222"/>
+          <w:sz w:val="22"/>
+          <w:szCs w:val="22"/>
+        </w:rPr>
+        <w:t xml:space="preserve"> (Independent Consultancy)</w:t>
+      </w:r>
+      <w:r>
+        <w:rPr>
+          <w:rFonts w:ascii="Arial" w:cs="Arial" w:eastAsia="Arial" w:hAnsi="Arial"/>
+          <w:color w:val="222222"/>
+          <w:sz w:val="22"/>
+          <w:szCs w:val="22"/>
+        </w:rPr>
+        <w:t xml:space="preserve"> - </w:t>
+      </w:r>
+      <w:r>
+        <w:rPr>
+          <w:rFonts w:ascii="Arial" w:cs="Arial" w:eastAsia="Arial" w:hAnsi="Arial"/>
+          <w:b w:val="false"/>
+          <w:bCs w:val="false"/>
+          <w:color w:val="222222"/>
+          <w:sz w:val="22"/>
+          <w:szCs w:val="22"/>
+        </w:rPr>
+        <w:t xml:space="preserve">Founder &amp; Senior Engineer</w:t>
+      </w:r>
+      <w:r>
+        <w:rPr>
+          <w:rFonts w:ascii="Arial" w:cs="Arial" w:eastAsia="Arial" w:hAnsi="Arial"/>
+          <w:color w:val="222222"/>
+          <w:sz w:val="22"/>
+          <w:szCs w:val="22"/>
+        </w:rPr>
+        <w:t xml:space="preserve">  ·  </w:t>
+      </w:r>
+      <w:r>
+        <w:rPr>
+          <w:rFonts w:ascii="Arial" w:cs="Arial" w:eastAsia="Arial" w:hAnsi="Arial"/>
+          <w:color w:val="222222"/>
+          <w:sz w:val="22"/>
+          <w:szCs w:val="22"/>
+        </w:rPr>
+        <w:t xml:space="preserve">2021 – Present</w:t>
       </w:r>
     </w:p>
     <w:p>
@@ -252,7 +301,7 @@
           <w:sz w:val="20"/>
           <w:szCs w:val="20"/>
         </w:rPr>
-        <w:t xml:space="preserve">Defined interface requirements and screen workflows for custom machine control systems.</w:t>
+        <w:t xml:space="preserve">Designed and prototyped user interfaces for specialized hardware and custom machines.</w:t>
       </w:r>
     </w:p>
     <w:p>
@@ -282,13 +331,154 @@
       <w:r>
         <w:rPr>
           <w:rFonts w:ascii="Arial" w:cs="Arial" w:eastAsia="Arial" w:hAnsi="Arial"/>
+          <w:b w:val="false"/>
+          <w:bCs w:val="false"/>
+          <w:color w:val="222222"/>
+          <w:sz w:val="22"/>
+          <w:szCs w:val="22"/>
+        </w:rPr>
+        <w:t xml:space="preserve">Senior Software Engineer</w:t>
+      </w:r>
+      <w:r>
+        <w:rPr>
+          <w:rFonts w:ascii="Arial" w:cs="Arial" w:eastAsia="Arial" w:hAnsi="Arial"/>
+          <w:color w:val="222222"/>
+          <w:sz w:val="22"/>
+          <w:szCs w:val="22"/>
+        </w:rPr>
+        <w:t xml:space="preserve">  ·  </w:t>
+      </w:r>
+      <w:r>
+        <w:rPr>
+          <w:rFonts w:ascii="Arial" w:cs="Arial" w:eastAsia="Arial" w:hAnsi="Arial"/>
+          <w:color w:val="222222"/>
+          <w:sz w:val="22"/>
+          <w:szCs w:val="22"/>
+        </w:rPr>
+        <w:t xml:space="preserve">New York, NY  ·  2016–2020</w:t>
+      </w:r>
+    </w:p>
+    <w:p>
+      <w:pPr>
+        <w:pStyle w:val="ListParagraph"/>
+        <w:numPr>
+          <w:ilvl w:val="0"/>
+          <w:numId w:val="2"/>
+        </w:numPr>
+        <w:spacing w:before="38" w:after="38"/>
+      </w:pPr>
+      <w:r>
+        <w:rPr>
+          <w:rFonts w:ascii="Arial" w:cs="Arial" w:eastAsia="Arial" w:hAnsi="Arial"/>
+          <w:color w:val="222222"/>
+          <w:sz w:val="20"/>
+          <w:szCs w:val="20"/>
+        </w:rPr>
+        <w:t xml:space="preserve">Built the financial tools used by research analysts to stream and manage live Bloomberg financial data within Excel and Word.</w:t>
+      </w:r>
+    </w:p>
+    <w:p>
+      <w:pPr>
+        <w:pStyle w:val="ListParagraph"/>
+        <w:numPr>
+          <w:ilvl w:val="0"/>
+          <w:numId w:val="2"/>
+        </w:numPr>
+        <w:spacing w:before="38" w:after="38"/>
+      </w:pPr>
+      <w:r>
+        <w:rPr>
+          <w:rFonts w:ascii="Arial" w:cs="Arial" w:eastAsia="Arial" w:hAnsi="Arial"/>
+          <w:color w:val="222222"/>
+          <w:sz w:val="20"/>
+          <w:szCs w:val="20"/>
+        </w:rPr>
+        <w:t xml:space="preserve">Designed user interfaces for internal research platforms, turning complex backend APIs into clear, task-oriented dashboards.</w:t>
+      </w:r>
+    </w:p>
+    <w:p>
+      <w:pPr>
+        <w:pStyle w:val="ListParagraph"/>
+        <w:numPr>
+          <w:ilvl w:val="0"/>
+          <w:numId w:val="2"/>
+        </w:numPr>
+        <w:spacing w:before="38" w:after="38"/>
+      </w:pPr>
+      <w:r>
+        <w:rPr>
+          <w:rFonts w:ascii="Arial" w:cs="Arial" w:eastAsia="Arial" w:hAnsi="Arial"/>
+          <w:color w:val="222222"/>
+          <w:sz w:val="20"/>
+          <w:szCs w:val="20"/>
+        </w:rPr>
+        <w:t xml:space="preserve">Optimized UI performance to ensure the platform stayed responsive while handling high-frequency, real-time data updates.</w:t>
+      </w:r>
+    </w:p>
+    <w:p>
+      <w:pPr>
+        <w:pStyle w:val="ListParagraph"/>
+        <w:numPr>
+          <w:ilvl w:val="0"/>
+          <w:numId w:val="2"/>
+        </w:numPr>
+        <w:spacing w:before="38" w:after="38"/>
+      </w:pPr>
+      <w:r>
+        <w:rPr>
+          <w:rFonts w:ascii="Arial" w:cs="Arial" w:eastAsia="Arial" w:hAnsi="Arial"/>
+          <w:color w:val="222222"/>
+          <w:sz w:val="20"/>
+          <w:szCs w:val="20"/>
+        </w:rPr>
+        <w:t xml:space="preserve">Interviewed and evaluated university candidates for engineering roles.</w:t>
+      </w:r>
+    </w:p>
+    <w:p>
+      <w:pPr>
+        <w:spacing w:before="180" w:after="50"/>
+      </w:pPr>
+      <w:r>
+        <w:rPr>
+          <w:rFonts w:ascii="Arial" w:cs="Arial" w:eastAsia="Arial" w:hAnsi="Arial"/>
           <w:b/>
           <w:bCs/>
           <w:color w:val="002D5B"/>
           <w:sz w:val="22"/>
           <w:szCs w:val="22"/>
         </w:rPr>
-        <w:t xml:space="preserve">Senior Software Engineer</w:t>
+        <w:t xml:space="preserve">Yahoo</w:t>
+      </w:r>
+      <w:r>
+        <w:rPr>
+          <w:rFonts w:ascii="Arial" w:cs="Arial" w:eastAsia="Arial" w:hAnsi="Arial"/>
+          <w:b w:val="false"/>
+          <w:bCs w:val="false"/>
+          <w:color w:val="222222"/>
+          <w:sz w:val="22"/>
+          <w:szCs w:val="22"/>
+        </w:rPr>
+        <w:t xml:space="preserve"> (Flurry Analytics)</w:t>
+      </w:r>
+      <w:r>
+        <w:rPr>
+          <w:rFonts w:ascii="Arial" w:cs="Arial" w:eastAsia="Arial" w:hAnsi="Arial"/>
+          <w:color w:val="222222"/>
+          <w:sz w:val="22"/>
+          <w:szCs w:val="22"/>
+        </w:rPr>
+        <w:t xml:space="preserve"> - </w:t>
+      </w:r>
+      <w:r>
+        <w:rPr>
+          <w:rFonts w:ascii="Arial" w:cs="Arial" w:eastAsia="Arial" w:hAnsi="Arial"/>
+          <w:b w:val="false"/>
+          <w:bCs w:val="false"/>
+          <w:color w:val="222222"/>
+          <w:sz w:val="22"/>
+          <w:szCs w:val="22"/>
+        </w:rPr>
+        <w:t xml:space="preserve">Senior UI Developer</w:t>
       </w:r>
       <w:r>
         <w:rPr>
@@ -306,83 +496,45 @@
           <w:sz w:val="22"/>
           <w:szCs w:val="22"/>
         </w:rPr>
-        <w:t xml:space="preserve">New York, NY  ·  2016–2020</w:t>
-      </w:r>
-    </w:p>
-    <w:p>
-      <w:pPr>
-        <w:pStyle w:val="ListParagraph"/>
-        <w:numPr>
-          <w:ilvl w:val="0"/>
-          <w:numId w:val="2"/>
-        </w:numPr>
-        <w:spacing w:before="38" w:after="38"/>
-      </w:pPr>
-      <w:r>
-        <w:rPr>
-          <w:rFonts w:ascii="Arial" w:cs="Arial" w:eastAsia="Arial" w:hAnsi="Arial"/>
-          <w:color w:val="222222"/>
-          <w:sz w:val="20"/>
-          <w:szCs w:val="20"/>
-        </w:rPr>
-        <w:t xml:space="preserve">Built the financial tools used by research analysts to stream and manage live Bloomberg financial data within Excel and Word.</w:t>
-      </w:r>
-    </w:p>
-    <w:p>
-      <w:pPr>
-        <w:pStyle w:val="ListParagraph"/>
-        <w:numPr>
-          <w:ilvl w:val="0"/>
-          <w:numId w:val="2"/>
-        </w:numPr>
-        <w:spacing w:before="38" w:after="38"/>
-      </w:pPr>
-      <w:r>
-        <w:rPr>
-          <w:rFonts w:ascii="Arial" w:cs="Arial" w:eastAsia="Arial" w:hAnsi="Arial"/>
-          <w:color w:val="222222"/>
-          <w:sz w:val="20"/>
-          <w:szCs w:val="20"/>
-        </w:rPr>
-        <w:t xml:space="preserve">Designed user interfaces for internal research platforms, turning complex backend APIs into clear, task-oriented dashboards.</w:t>
-      </w:r>
-    </w:p>
-    <w:p>
-      <w:pPr>
-        <w:pStyle w:val="ListParagraph"/>
-        <w:numPr>
-          <w:ilvl w:val="0"/>
-          <w:numId w:val="2"/>
-        </w:numPr>
-        <w:spacing w:before="38" w:after="38"/>
-      </w:pPr>
-      <w:r>
-        <w:rPr>
-          <w:rFonts w:ascii="Arial" w:cs="Arial" w:eastAsia="Arial" w:hAnsi="Arial"/>
-          <w:color w:val="222222"/>
-          <w:sz w:val="20"/>
-          <w:szCs w:val="20"/>
-        </w:rPr>
-        <w:t xml:space="preserve">Optimized UI performance to ensure the platform stayed responsive while handling high-frequency, real-time data updates.</w:t>
-      </w:r>
-    </w:p>
-    <w:p>
-      <w:pPr>
-        <w:pStyle w:val="ListParagraph"/>
-        <w:numPr>
-          <w:ilvl w:val="0"/>
-          <w:numId w:val="2"/>
-        </w:numPr>
-        <w:spacing w:before="38" w:after="38"/>
-      </w:pPr>
-      <w:r>
-        <w:rPr>
-          <w:rFonts w:ascii="Arial" w:cs="Arial" w:eastAsia="Arial" w:hAnsi="Arial"/>
-          <w:color w:val="222222"/>
-          <w:sz w:val="20"/>
-          <w:szCs w:val="20"/>
-        </w:rPr>
-        <w:t xml:space="preserve">Interviewed and evaluated university candidates for engineering roles.</w:t>
+        <w:t xml:space="preserve">San Francisco, CA  ·  2015–2016</w:t>
+      </w:r>
+    </w:p>
+    <w:p>
+      <w:pPr>
+        <w:pStyle w:val="ListParagraph"/>
+        <w:numPr>
+          <w:ilvl w:val="0"/>
+          <w:numId w:val="2"/>
+        </w:numPr>
+        <w:spacing w:before="38" w:after="38"/>
+      </w:pPr>
+      <w:r>
+        <w:rPr>
+          <w:rFonts w:ascii="Arial" w:cs="Arial" w:eastAsia="Arial" w:hAnsi="Arial"/>
+          <w:color w:val="222222"/>
+          <w:sz w:val="20"/>
+          <w:szCs w:val="20"/>
+        </w:rPr>
+        <w:t xml:space="preserve">Rebuilt the Flurry Analytics web UI in Angular, introducing a modular, reusable component architecture.</w:t>
+      </w:r>
+    </w:p>
+    <w:p>
+      <w:pPr>
+        <w:pStyle w:val="ListParagraph"/>
+        <w:numPr>
+          <w:ilvl w:val="0"/>
+          <w:numId w:val="2"/>
+        </w:numPr>
+        <w:spacing w:before="38" w:after="38"/>
+      </w:pPr>
+      <w:r>
+        <w:rPr>
+          <w:rFonts w:ascii="Arial" w:cs="Arial" w:eastAsia="Arial" w:hAnsi="Arial"/>
+          <w:color w:val="222222"/>
+          <w:sz w:val="20"/>
+          <w:szCs w:val="20"/>
+        </w:rPr>
+        <w:t xml:space="preserve">Built interactive data visualization tools that enabled mobile developers to analyze millions of app events in real-time.</w:t>
       </w:r>
     </w:p>
     <w:p>
@@ -398,7 +550,18 @@
           <w:sz w:val="22"/>
           <w:szCs w:val="22"/>
         </w:rPr>
-        <w:t xml:space="preserve">Yahoo (Flurry Analytics)</w:t>
+        <w:t xml:space="preserve">MuleSoft</w:t>
+      </w:r>
+      <w:r>
+        <w:rPr>
+          <w:rFonts w:ascii="Arial" w:cs="Arial" w:eastAsia="Arial" w:hAnsi="Arial"/>
+          <w:b w:val="false"/>
+          <w:bCs w:val="false"/>
+          <w:color w:val="222222"/>
+          <w:sz w:val="22"/>
+          <w:szCs w:val="22"/>
+        </w:rPr>
+        <w:t xml:space="preserve"> (Acquired by Salesforce)</w:t>
       </w:r>
       <w:r>
         <w:rPr>
@@ -412,101 +575,9 @@
       <w:r>
         <w:rPr>
           <w:rFonts w:ascii="Arial" w:cs="Arial" w:eastAsia="Arial" w:hAnsi="Arial"/>
-          <w:b/>
-          <w:bCs/>
-          <w:color w:val="002D5B"/>
-          <w:sz w:val="22"/>
-          <w:szCs w:val="22"/>
-        </w:rPr>
-        <w:t xml:space="preserve">Senior UI Developer</w:t>
-      </w:r>
-      <w:r>
-        <w:rPr>
-          <w:rFonts w:ascii="Arial" w:cs="Arial" w:eastAsia="Arial" w:hAnsi="Arial"/>
-          <w:color w:val="222222"/>
-          <w:sz w:val="22"/>
-          <w:szCs w:val="22"/>
-        </w:rPr>
-        <w:t xml:space="preserve">  ·  </w:t>
-      </w:r>
-      <w:r>
-        <w:rPr>
-          <w:rFonts w:ascii="Arial" w:cs="Arial" w:eastAsia="Arial" w:hAnsi="Arial"/>
-          <w:color w:val="222222"/>
-          <w:sz w:val="22"/>
-          <w:szCs w:val="22"/>
-        </w:rPr>
-        <w:t xml:space="preserve">San Francisco, CA  ·  2015–2016</w:t>
-      </w:r>
-    </w:p>
-    <w:p>
-      <w:pPr>
-        <w:pStyle w:val="ListParagraph"/>
-        <w:numPr>
-          <w:ilvl w:val="0"/>
-          <w:numId w:val="2"/>
-        </w:numPr>
-        <w:spacing w:before="38" w:after="38"/>
-      </w:pPr>
-      <w:r>
-        <w:rPr>
-          <w:rFonts w:ascii="Arial" w:cs="Arial" w:eastAsia="Arial" w:hAnsi="Arial"/>
-          <w:color w:val="222222"/>
-          <w:sz w:val="20"/>
-          <w:szCs w:val="20"/>
-        </w:rPr>
-        <w:t xml:space="preserve">Rebuilt the Flurry Analytics web UI in Angular, introducing a modular, reusable component architecture.</w:t>
-      </w:r>
-    </w:p>
-    <w:p>
-      <w:pPr>
-        <w:pStyle w:val="ListParagraph"/>
-        <w:numPr>
-          <w:ilvl w:val="0"/>
-          <w:numId w:val="2"/>
-        </w:numPr>
-        <w:spacing w:before="38" w:after="38"/>
-      </w:pPr>
-      <w:r>
-        <w:rPr>
-          <w:rFonts w:ascii="Arial" w:cs="Arial" w:eastAsia="Arial" w:hAnsi="Arial"/>
-          <w:color w:val="222222"/>
-          <w:sz w:val="20"/>
-          <w:szCs w:val="20"/>
-        </w:rPr>
-        <w:t xml:space="preserve">Built interactive data visualization tools that enabled mobile developers to analyze millions of app events in real-time.</w:t>
-      </w:r>
-    </w:p>
-    <w:p>
-      <w:pPr>
-        <w:spacing w:before="180" w:after="50"/>
-      </w:pPr>
-      <w:r>
-        <w:rPr>
-          <w:rFonts w:ascii="Arial" w:cs="Arial" w:eastAsia="Arial" w:hAnsi="Arial"/>
-          <w:b/>
-          <w:bCs/>
-          <w:color w:val="002D5B"/>
-          <w:sz w:val="22"/>
-          <w:szCs w:val="22"/>
-        </w:rPr>
-        <w:t xml:space="preserve">MuleSoft (Acquired by Salesforce)</w:t>
-      </w:r>
-      <w:r>
-        <w:rPr>
-          <w:rFonts w:ascii="Arial" w:cs="Arial" w:eastAsia="Arial" w:hAnsi="Arial"/>
-          <w:color w:val="222222"/>
-          <w:sz w:val="22"/>
-          <w:szCs w:val="22"/>
-        </w:rPr>
-        <w:t xml:space="preserve"> - </w:t>
-      </w:r>
-      <w:r>
-        <w:rPr>
-          <w:rFonts w:ascii="Arial" w:cs="Arial" w:eastAsia="Arial" w:hAnsi="Arial"/>
-          <w:b/>
-          <w:bCs/>
-          <w:color w:val="002D5B"/>
+          <w:b w:val="false"/>
+          <w:bCs w:val="false"/>
+          <w:color w:val="222222"/>
           <w:sz w:val="22"/>
           <w:szCs w:val="22"/>
         </w:rPr>
@@ -705,7 +776,7 @@
           <w:sz w:val="20"/>
           <w:szCs w:val="20"/>
         </w:rPr>
-        <w:t xml:space="preserve">M.S., Computer Science, Suffolk University, Boston, MA, May 2011</w:t>
+        <w:t xml:space="preserve">M.S., Computer Science, Suffolk University, Boston, MA</w:t>
       </w:r>
     </w:p>
     <w:sectPr>

--- a/Yulia_Savinkova_Resume.docx
+++ b/Yulia_Savinkova_Resume.docx
@@ -39,7 +39,7 @@
         <w:spacing w:before="0" w:after="0"/>
         <w:jc w:val="center"/>
       </w:pPr>
-      <w:hyperlink w:history="1" r:id="rId7-xpuzide8qjcr_eizdas">
+      <w:hyperlink w:history="1" r:id="rIdeysxp1pqjlmi-sau6dy40">
         <w:r>
           <w:rPr>
             <w:rFonts w:ascii="Arial" w:cs="Arial" w:eastAsia="Arial" w:hAnsi="Arial"/>
@@ -60,7 +60,7 @@
         </w:rPr>
         <w:t xml:space="preserve">  /  </w:t>
       </w:r>
-      <w:hyperlink w:history="1" r:id="rIdygywva0nlpalsm1rubrjw">
+      <w:hyperlink w:history="1" r:id="rIdz52ajvkyugtraz5ppiecg">
         <w:r>
           <w:rPr>
             <w:rFonts w:ascii="Arial" w:cs="Arial" w:eastAsia="Arial" w:hAnsi="Arial"/>
@@ -81,7 +81,7 @@
         </w:rPr>
         <w:t xml:space="preserve">  /  </w:t>
       </w:r>
-      <w:hyperlink w:history="1" r:id="rIdaw5w_o6o6ntfplxovmey_">
+      <w:hyperlink w:history="1" r:id="rIdohgynecf0xjfnkzdbs43q">
         <w:r>
           <w:rPr>
             <w:rFonts w:ascii="Arial" w:cs="Arial" w:eastAsia="Arial" w:hAnsi="Arial"/>
@@ -301,7 +301,7 @@
           <w:sz w:val="20"/>
           <w:szCs w:val="20"/>
         </w:rPr>
-        <w:t xml:space="preserve">Designed and prototyped user interfaces for specialized hardware and custom machines.</w:t>
+        <w:t xml:space="preserve">Designed and prototyped user interfaces for custom machine control systems.</w:t>
       </w:r>
     </w:p>
     <w:p>

--- a/Yulia_Savinkova_Resume.docx
+++ b/Yulia_Savinkova_Resume.docx
@@ -39,7 +39,7 @@
         <w:spacing w:before="0" w:after="0"/>
         <w:jc w:val="center"/>
       </w:pPr>
-      <w:hyperlink w:history="1" r:id="rIdeysxp1pqjlmi-sau6dy40">
+      <w:hyperlink w:history="1" r:id="rIdjtbnfwgvxo69jsxw8apzp">
         <w:r>
           <w:rPr>
             <w:rFonts w:ascii="Arial" w:cs="Arial" w:eastAsia="Arial" w:hAnsi="Arial"/>
@@ -60,7 +60,7 @@
         </w:rPr>
         <w:t xml:space="preserve">  /  </w:t>
       </w:r>
-      <w:hyperlink w:history="1" r:id="rIdz52ajvkyugtraz5ppiecg">
+      <w:hyperlink w:history="1" r:id="rId-vklajohsveu8ss2v2gwi">
         <w:r>
           <w:rPr>
             <w:rFonts w:ascii="Arial" w:cs="Arial" w:eastAsia="Arial" w:hAnsi="Arial"/>
@@ -81,7 +81,7 @@
         </w:rPr>
         <w:t xml:space="preserve">  /  </w:t>
       </w:r>
-      <w:hyperlink w:history="1" r:id="rIdohgynecf0xjfnkzdbs43q">
+      <w:hyperlink w:history="1" r:id="rIddtkzoqvshwufsaefc6gyg">
         <w:r>
           <w:rPr>
             <w:rFonts w:ascii="Arial" w:cs="Arial" w:eastAsia="Arial" w:hAnsi="Arial"/>
@@ -355,7 +355,7 @@
           <w:sz w:val="22"/>
           <w:szCs w:val="22"/>
         </w:rPr>
-        <w:t xml:space="preserve">New York, NY  ·  2016–2020</w:t>
+        <w:t xml:space="preserve">New York, NY  ·  2016 – 2020</w:t>
       </w:r>
     </w:p>
     <w:p>
@@ -496,7 +496,7 @@
           <w:sz w:val="22"/>
           <w:szCs w:val="22"/>
         </w:rPr>
-        <w:t xml:space="preserve">San Francisco, CA  ·  2015–2016</w:t>
+        <w:t xml:space="preserve">San Francisco, CA  ·  2015 – 2016</w:t>
       </w:r>
     </w:p>
     <w:p>
@@ -599,7 +599,7 @@
           <w:sz w:val="22"/>
           <w:szCs w:val="22"/>
         </w:rPr>
-        <w:t xml:space="preserve">San Francisco, CA  ·  2012–2015</w:t>
+        <w:t xml:space="preserve">San Francisco, CA  ·  2012 – 2015</w:t>
       </w:r>
     </w:p>
     <w:p>

--- a/Yulia_Savinkova_Resume.docx
+++ b/Yulia_Savinkova_Resume.docx
@@ -39,7 +39,7 @@
         <w:spacing w:before="0" w:after="0"/>
         <w:jc w:val="center"/>
       </w:pPr>
-      <w:hyperlink w:history="1" r:id="rIdjtbnfwgvxo69jsxw8apzp">
+      <w:hyperlink w:history="1" r:id="rIdg_sh4rooayfvw071bixn8">
         <w:r>
           <w:rPr>
             <w:rFonts w:ascii="Arial" w:cs="Arial" w:eastAsia="Arial" w:hAnsi="Arial"/>
@@ -60,7 +60,7 @@
         </w:rPr>
         <w:t xml:space="preserve">  /  </w:t>
       </w:r>
-      <w:hyperlink w:history="1" r:id="rId-vklajohsveu8ss2v2gwi">
+      <w:hyperlink w:history="1" r:id="rIdwgp9qylya02w8xof8wf91">
         <w:r>
           <w:rPr>
             <w:rFonts w:ascii="Arial" w:cs="Arial" w:eastAsia="Arial" w:hAnsi="Arial"/>
@@ -81,7 +81,7 @@
         </w:rPr>
         <w:t xml:space="preserve">  /  </w:t>
       </w:r>
-      <w:hyperlink w:history="1" r:id="rIddtkzoqvshwufsaefc6gyg">
+      <w:hyperlink w:history="1" r:id="rIdf4kcxvzb58sckk_6h5_cc">
         <w:r>
           <w:rPr>
             <w:rFonts w:ascii="Arial" w:cs="Arial" w:eastAsia="Arial" w:hAnsi="Arial"/>
